--- a/document/前后台接口文档1.0.1.docx
+++ b/document/前后台接口文档1.0.1.docx
@@ -1034,160 +1034,39 @@
         <w:rPr>
           <w:color w:val="FF0000"/>
         </w:rPr>
-        <w:t>打卡</w:t>
-      </w:r>
-      <w:r>
-        <w:rPr>
-          <w:rFonts w:hint="eastAsia"/>
-          <w:color w:val="FF0000"/>
-        </w:rPr>
-        <w:t xml:space="preserve">  </w:t>
-      </w:r>
-      <w:r>
-        <w:rPr>
-          <w:rFonts w:hint="eastAsia"/>
-          <w:color w:val="FF0000"/>
-        </w:rPr>
-        <w:t>登录者进行打卡的接口</w:t>
-      </w:r>
-    </w:p>
-    <w:p>
-      <w:pPr>
-        <w:rPr>
-          <w:rFonts w:hint="eastAsia"/>
-          <w:color w:val="FF0000"/>
-        </w:rPr>
-      </w:pPr>
-      <w:r>
-        <w:rPr>
-          <w:color w:val="FF0000"/>
-        </w:rPr>
-        <w:t>Sign</w:t>
-      </w:r>
-      <w:r>
-        <w:rPr>
-          <w:color w:val="FF0000"/>
-        </w:rPr>
-        <w:t>表需加入签到日期</w:t>
-      </w:r>
-      <w:r>
-        <w:rPr>
-          <w:color w:val="FF0000"/>
-        </w:rPr>
-        <w:t>date</w:t>
-      </w:r>
-      <w:r>
-        <w:rPr>
-          <w:rFonts w:hint="eastAsia"/>
-          <w:color w:val="FF0000"/>
-        </w:rPr>
-        <w:t>，</w:t>
-      </w:r>
-      <w:r>
-        <w:rPr>
-          <w:color w:val="FF0000"/>
-        </w:rPr>
-        <w:t>修改字段</w:t>
-      </w:r>
-      <w:r>
-        <w:rPr>
-          <w:color w:val="FF0000"/>
-        </w:rPr>
-        <w:t>come</w:t>
-      </w:r>
-      <w:r>
-        <w:rPr>
-          <w:color w:val="FF0000"/>
-        </w:rPr>
-        <w:t>和</w:t>
-      </w:r>
-      <w:r>
-        <w:rPr>
-          <w:color w:val="FF0000"/>
-        </w:rPr>
-        <w:t>leave</w:t>
-      </w:r>
-      <w:r>
-        <w:rPr>
-          <w:rFonts w:hint="eastAsia"/>
-          <w:color w:val="FF0000"/>
-        </w:rPr>
-        <w:t>，</w:t>
-      </w:r>
-      <w:r>
-        <w:rPr>
-          <w:color w:val="FF0000"/>
-        </w:rPr>
-        <w:t>0—</w:t>
-      </w:r>
-      <w:r>
-        <w:rPr>
-          <w:rFonts w:hint="eastAsia"/>
-          <w:color w:val="FF0000"/>
-        </w:rPr>
-        <w:t>未签到（默认）；</w:t>
-      </w:r>
-      <w:r>
-        <w:rPr>
-          <w:rFonts w:hint="eastAsia"/>
-          <w:color w:val="FF0000"/>
-        </w:rPr>
-        <w:t>1--</w:t>
-      </w:r>
-      <w:r>
-        <w:rPr>
-          <w:rFonts w:hint="eastAsia"/>
-          <w:color w:val="FF0000"/>
-        </w:rPr>
-        <w:t>迟到</w:t>
-      </w:r>
-      <w:r>
-        <w:rPr>
-          <w:rFonts w:hint="eastAsia"/>
-          <w:color w:val="FF0000"/>
-        </w:rPr>
-        <w:t>|</w:t>
-      </w:r>
-      <w:r>
-        <w:rPr>
-          <w:rFonts w:hint="eastAsia"/>
-          <w:color w:val="FF0000"/>
-        </w:rPr>
-        <w:t>早退签到</w:t>
-      </w:r>
-      <w:r>
-        <w:rPr>
-          <w:rFonts w:hint="eastAsia"/>
-          <w:color w:val="FF0000"/>
-        </w:rPr>
-        <w:t>，</w:t>
-      </w:r>
-      <w:r>
-        <w:rPr>
-          <w:rFonts w:hint="eastAsia"/>
-          <w:color w:val="FF0000"/>
-        </w:rPr>
-        <w:t>2--</w:t>
-      </w:r>
-      <w:r>
-        <w:rPr>
-          <w:rFonts w:hint="eastAsia"/>
-          <w:color w:val="FF0000"/>
-        </w:rPr>
-        <w:t>准时签到</w:t>
-      </w:r>
-    </w:p>
-    <w:p>
-      <w:pPr>
-        <w:rPr>
-          <w:color w:val="FF0000"/>
-        </w:rPr>
-      </w:pPr>
-      <w:r>
-        <w:rPr>
-          <w:color w:val="FF0000"/>
-        </w:rPr>
-        <w:t>传入数据格式</w:t>
+        <w:t>获取</w:t>
+      </w:r>
+      <w:r>
+        <w:rPr>
+          <w:color w:val="FF0000"/>
+        </w:rPr>
+        <w:t>当天的</w:t>
+      </w:r>
+      <w:r>
+        <w:rPr>
+          <w:color w:val="FF0000"/>
+        </w:rPr>
+        <w:t>打卡信息</w:t>
+      </w:r>
+    </w:p>
+    <w:p>
+      <w:pPr>
+        <w:rPr>
+          <w:color w:val="FF0000"/>
+        </w:rPr>
+      </w:pPr>
+      <w:r>
+        <w:rPr>
+          <w:color w:val="FF0000"/>
+        </w:rPr>
+        <w:t>返回</w:t>
+      </w:r>
+      <w:r>
+        <w:rPr>
+          <w:rFonts w:hint="eastAsia"/>
+          <w:color w:val="FF0000"/>
+        </w:rPr>
+        <w:t>：</w:t>
       </w:r>
     </w:p>
     <w:p>
@@ -1207,47 +1086,50 @@
     <w:p>
       <w:pPr>
         <w:rPr>
-          <w:rFonts w:hint="eastAsia"/>
-          <w:color w:val="FF0000"/>
-        </w:rPr>
-      </w:pPr>
-      <w:r>
-        <w:rPr>
-          <w:color w:val="FF0000"/>
-        </w:rPr>
-        <w:t>“come”</w:t>
-      </w:r>
-      <w:r>
-        <w:rPr>
-          <w:color w:val="FF0000"/>
-        </w:rPr>
-        <w:t>:”0”;</w:t>
-      </w:r>
-    </w:p>
-    <w:p>
-      <w:pPr>
-        <w:rPr>
-          <w:rFonts w:hint="eastAsia"/>
-          <w:color w:val="FF0000"/>
-        </w:rPr>
-      </w:pPr>
-      <w:r>
-        <w:rPr>
-          <w:rFonts w:hint="eastAsia"/>
-          <w:color w:val="FF0000"/>
-        </w:rPr>
-        <w:t>}</w:t>
-      </w:r>
-    </w:p>
-    <w:p>
-      <w:pPr>
-        <w:rPr>
-          <w:color w:val="FF0000"/>
-        </w:rPr>
-      </w:pPr>
-      <w:r>
-        <w:rPr>
-          <w:rFonts w:hint="eastAsia"/>
+          <w:color w:val="FF0000"/>
+        </w:rPr>
+      </w:pPr>
+      <w:r>
+        <w:rPr>
+          <w:color w:val="FF0000"/>
+        </w:rPr>
+        <w:t>“status”:”OK”,</w:t>
+      </w:r>
+    </w:p>
+    <w:p>
+      <w:pPr>
+        <w:rPr>
+          <w:color w:val="FF0000"/>
+        </w:rPr>
+      </w:pPr>
+      <w:r>
+        <w:rPr>
+          <w:color w:val="FF0000"/>
+        </w:rPr>
+        <w:t>“</w:t>
+      </w:r>
+      <w:r>
+        <w:rPr>
+          <w:rFonts w:hint="eastAsia"/>
+          <w:color w:val="FF0000"/>
+        </w:rPr>
+        <w:t>sign</w:t>
+      </w:r>
+      <w:r>
+        <w:rPr>
+          <w:color w:val="FF0000"/>
+        </w:rPr>
+        <w:t>”:</w:t>
+      </w:r>
+    </w:p>
+    <w:p>
+      <w:pPr>
+        <w:rPr>
+          <w:color w:val="FF0000"/>
+        </w:rPr>
+      </w:pPr>
+      <w:r>
+        <w:rPr>
           <w:color w:val="FF0000"/>
         </w:rPr>
         <w:t>{</w:t>
@@ -1256,144 +1138,501 @@
     <w:p>
       <w:pPr>
         <w:rPr>
-          <w:rFonts w:hint="eastAsia"/>
-          <w:color w:val="FF0000"/>
-        </w:rPr>
-      </w:pPr>
-      <w:r>
-        <w:rPr>
-          <w:color w:val="FF0000"/>
-        </w:rPr>
-        <w:t>“</w:t>
-      </w:r>
-      <w:r>
-        <w:rPr>
-          <w:color w:val="FF0000"/>
-        </w:rPr>
-        <w:t>leave</w:t>
-      </w:r>
-      <w:r>
-        <w:rPr>
-          <w:color w:val="FF0000"/>
-        </w:rPr>
-        <w:t>”:”0”;</w:t>
-      </w:r>
-      <w:r>
-        <w:rPr>
-          <w:color w:val="FF0000"/>
-        </w:rPr>
-        <w:t xml:space="preserve">    </w:t>
-      </w:r>
-    </w:p>
-    <w:p>
-      <w:pPr>
-        <w:rPr>
-          <w:color w:val="FF0000"/>
-        </w:rPr>
-      </w:pPr>
-      <w:r>
-        <w:rPr>
-          <w:rFonts w:hint="eastAsia"/>
-          <w:color w:val="FF0000"/>
-        </w:rPr>
-        <w:t>}</w:t>
-      </w:r>
-    </w:p>
-    <w:p>
-      <w:pPr>
-        <w:rPr>
-          <w:color w:val="FF0000"/>
-        </w:rPr>
-      </w:pPr>
-      <w:r>
-        <w:rPr>
-          <w:color w:val="FF0000"/>
-        </w:rPr>
-        <w:t>返回</w:t>
-      </w:r>
-      <w:r>
-        <w:rPr>
-          <w:rFonts w:hint="eastAsia"/>
-          <w:color w:val="FF0000"/>
-        </w:rPr>
-        <w:t>：</w:t>
-      </w:r>
-    </w:p>
-    <w:p>
-      <w:pPr>
-        <w:rPr>
-          <w:color w:val="FF0000"/>
-        </w:rPr>
-      </w:pPr>
-      <w:r>
-        <w:rPr>
-          <w:rFonts w:hint="eastAsia"/>
-          <w:color w:val="FF0000"/>
-        </w:rPr>
-        <w:t>{</w:t>
-      </w:r>
-    </w:p>
-    <w:p>
-      <w:pPr>
-        <w:rPr>
-          <w:color w:val="FF0000"/>
-        </w:rPr>
-      </w:pPr>
-      <w:r>
-        <w:rPr>
-          <w:color w:val="FF0000"/>
-        </w:rPr>
-        <w:t>“status”:”OK”</w:t>
-      </w:r>
-    </w:p>
-    <w:p>
-      <w:pPr>
-        <w:rPr>
-          <w:color w:val="FF0000"/>
-        </w:rPr>
-      </w:pPr>
-      <w:r>
-        <w:rPr>
-          <w:rFonts w:hint="eastAsia"/>
-          <w:color w:val="FF0000"/>
-        </w:rPr>
-        <w:t>}</w:t>
-      </w:r>
-    </w:p>
-    <w:p>
-      <w:pPr>
-        <w:rPr>
-          <w:color w:val="FF0000"/>
-        </w:rPr>
-      </w:pPr>
-      <w:r>
-        <w:rPr>
-          <w:rFonts w:hint="eastAsia"/>
-          <w:color w:val="FF0000"/>
-        </w:rPr>
-        <w:t>{</w:t>
-      </w:r>
-    </w:p>
-    <w:p>
-      <w:pPr>
-        <w:rPr>
-          <w:color w:val="FF0000"/>
-        </w:rPr>
-      </w:pPr>
-      <w:r>
-        <w:rPr>
-          <w:color w:val="FF0000"/>
-        </w:rPr>
-        <w:t>“status”:”</w:t>
-      </w:r>
-      <w:r>
-        <w:rPr>
-          <w:color w:val="FF0000"/>
-        </w:rPr>
-        <w:t>ERROR</w:t>
+          <w:color w:val="FF0000"/>
+        </w:rPr>
+      </w:pPr>
+      <w:r>
+        <w:rPr>
+          <w:color w:val="FF0000"/>
+        </w:rPr>
+        <w:t>“come”:”0”,</w:t>
+      </w:r>
+    </w:p>
+    <w:p>
+      <w:pPr>
+        <w:rPr>
+          <w:color w:val="FF0000"/>
+        </w:rPr>
+      </w:pPr>
+      <w:r>
+        <w:rPr>
+          <w:color w:val="FF0000"/>
+        </w:rPr>
+        <w:t>“leave”:”1”</w:t>
       </w:r>
       <w:bookmarkStart w:id="0" w:name="_GoBack"/>
       <w:bookmarkEnd w:id="0"/>
+    </w:p>
+    <w:p>
+      <w:pPr>
+        <w:rPr>
+          <w:color w:val="FF0000"/>
+        </w:rPr>
+      </w:pPr>
+      <w:r>
+        <w:rPr>
+          <w:color w:val="FF0000"/>
+        </w:rPr>
+        <w:t>}</w:t>
+      </w:r>
+    </w:p>
+    <w:p>
+      <w:pPr>
+        <w:rPr>
+          <w:color w:val="FF0000"/>
+        </w:rPr>
+      </w:pPr>
+      <w:r>
+        <w:rPr>
+          <w:rFonts w:hint="eastAsia"/>
+          <w:color w:val="FF0000"/>
+        </w:rPr>
+        <w:t>}</w:t>
+      </w:r>
+    </w:p>
+    <w:p>
+      <w:pPr>
+        <w:rPr>
+          <w:rFonts w:hint="eastAsia"/>
+          <w:color w:val="FF0000"/>
+        </w:rPr>
+      </w:pPr>
+    </w:p>
+    <w:p>
+      <w:pPr>
+        <w:rPr>
+          <w:rFonts w:hint="eastAsia"/>
+        </w:rPr>
+      </w:pPr>
+    </w:p>
+    <w:p>
+      <w:pPr>
+        <w:rPr>
+          <w:color w:val="FF0000"/>
+        </w:rPr>
+      </w:pPr>
+      <w:r>
+        <w:rPr>
+          <w:color w:val="FF0000"/>
+        </w:rPr>
+        <w:t>打卡</w:t>
+      </w:r>
+      <w:r>
+        <w:rPr>
+          <w:rFonts w:hint="eastAsia"/>
+          <w:color w:val="FF0000"/>
+        </w:rPr>
+        <w:t xml:space="preserve">  </w:t>
+      </w:r>
+      <w:r>
+        <w:rPr>
+          <w:rFonts w:hint="eastAsia"/>
+          <w:color w:val="FF0000"/>
+        </w:rPr>
+        <w:t>登录者进行打卡的接口</w:t>
+      </w:r>
+    </w:p>
+    <w:p>
+      <w:pPr>
+        <w:rPr>
+          <w:rFonts w:hint="eastAsia"/>
+          <w:color w:val="FF0000"/>
+        </w:rPr>
+      </w:pPr>
+      <w:r>
+        <w:rPr>
+          <w:color w:val="FF0000"/>
+        </w:rPr>
+        <w:t>Sign</w:t>
+      </w:r>
+      <w:r>
+        <w:rPr>
+          <w:color w:val="FF0000"/>
+        </w:rPr>
+        <w:t>表需加入签到日期</w:t>
+      </w:r>
+      <w:r>
+        <w:rPr>
+          <w:color w:val="FF0000"/>
+        </w:rPr>
+        <w:t>date</w:t>
+      </w:r>
+      <w:r>
+        <w:rPr>
+          <w:rFonts w:hint="eastAsia"/>
+          <w:color w:val="FF0000"/>
+        </w:rPr>
+        <w:t>，</w:t>
+      </w:r>
+      <w:r>
+        <w:rPr>
+          <w:color w:val="FF0000"/>
+        </w:rPr>
+        <w:t>修改字段</w:t>
+      </w:r>
+      <w:r>
+        <w:rPr>
+          <w:color w:val="FF0000"/>
+        </w:rPr>
+        <w:t>come</w:t>
+      </w:r>
+      <w:r>
+        <w:rPr>
+          <w:color w:val="FF0000"/>
+        </w:rPr>
+        <w:t>和</w:t>
+      </w:r>
+      <w:r>
+        <w:rPr>
+          <w:color w:val="FF0000"/>
+        </w:rPr>
+        <w:t>leave</w:t>
+      </w:r>
+      <w:r>
+        <w:rPr>
+          <w:rFonts w:hint="eastAsia"/>
+          <w:color w:val="FF0000"/>
+        </w:rPr>
+        <w:t>，</w:t>
+      </w:r>
+      <w:r>
+        <w:rPr>
+          <w:color w:val="FF0000"/>
+        </w:rPr>
+        <w:t>0—</w:t>
+      </w:r>
+      <w:r>
+        <w:rPr>
+          <w:rFonts w:hint="eastAsia"/>
+          <w:color w:val="FF0000"/>
+        </w:rPr>
+        <w:t>未签到（默认）；</w:t>
+      </w:r>
+      <w:r>
+        <w:rPr>
+          <w:rFonts w:hint="eastAsia"/>
+          <w:color w:val="FF0000"/>
+        </w:rPr>
+        <w:t>1--</w:t>
+      </w:r>
+      <w:r>
+        <w:rPr>
+          <w:rFonts w:hint="eastAsia"/>
+          <w:color w:val="FF0000"/>
+        </w:rPr>
+        <w:t>迟到</w:t>
+      </w:r>
+      <w:r>
+        <w:rPr>
+          <w:rFonts w:hint="eastAsia"/>
+          <w:color w:val="FF0000"/>
+        </w:rPr>
+        <w:t>|</w:t>
+      </w:r>
+      <w:r>
+        <w:rPr>
+          <w:rFonts w:hint="eastAsia"/>
+          <w:color w:val="FF0000"/>
+        </w:rPr>
+        <w:t>早退签到</w:t>
+      </w:r>
+      <w:r>
+        <w:rPr>
+          <w:rFonts w:hint="eastAsia"/>
+          <w:color w:val="FF0000"/>
+        </w:rPr>
+        <w:t>，</w:t>
+      </w:r>
+      <w:r>
+        <w:rPr>
+          <w:rFonts w:hint="eastAsia"/>
+          <w:color w:val="FF0000"/>
+        </w:rPr>
+        <w:t>2--</w:t>
+      </w:r>
+      <w:r>
+        <w:rPr>
+          <w:rFonts w:hint="eastAsia"/>
+          <w:color w:val="FF0000"/>
+        </w:rPr>
+        <w:t>准时签到</w:t>
+      </w:r>
+    </w:p>
+    <w:p>
+      <w:pPr>
+        <w:rPr>
+          <w:color w:val="FF0000"/>
+        </w:rPr>
+      </w:pPr>
+      <w:r>
+        <w:rPr>
+          <w:color w:val="FF0000"/>
+        </w:rPr>
+        <w:t>传入数据格式</w:t>
+      </w:r>
+    </w:p>
+    <w:p>
+      <w:pPr>
+        <w:rPr>
+          <w:color w:val="FF0000"/>
+        </w:rPr>
+      </w:pPr>
+      <w:r>
+        <w:rPr>
+          <w:rFonts w:hint="eastAsia"/>
+          <w:color w:val="FF0000"/>
+        </w:rPr>
+        <w:t>{</w:t>
+      </w:r>
+    </w:p>
+    <w:p>
+      <w:pPr>
+        <w:rPr>
+          <w:rFonts w:hint="eastAsia"/>
+          <w:color w:val="FF0000"/>
+        </w:rPr>
+      </w:pPr>
+      <w:r>
+        <w:rPr>
+          <w:color w:val="FF0000"/>
+        </w:rPr>
+        <w:t>“come”</w:t>
+      </w:r>
+      <w:r>
+        <w:rPr>
+          <w:color w:val="FF0000"/>
+        </w:rPr>
+        <w:t>:”0”;</w:t>
+      </w:r>
+    </w:p>
+    <w:p>
+      <w:pPr>
+        <w:rPr>
+          <w:rFonts w:hint="eastAsia"/>
+          <w:color w:val="FF0000"/>
+        </w:rPr>
+      </w:pPr>
+      <w:r>
+        <w:rPr>
+          <w:rFonts w:hint="eastAsia"/>
+          <w:color w:val="FF0000"/>
+        </w:rPr>
+        <w:t>}</w:t>
+      </w:r>
+    </w:p>
+    <w:p>
+      <w:pPr>
+        <w:rPr>
+          <w:color w:val="FF0000"/>
+        </w:rPr>
+      </w:pPr>
+      <w:r>
+        <w:rPr>
+          <w:rFonts w:hint="eastAsia"/>
+          <w:color w:val="FF0000"/>
+        </w:rPr>
+        <w:t>{</w:t>
+      </w:r>
+    </w:p>
+    <w:p>
+      <w:pPr>
+        <w:rPr>
+          <w:rFonts w:hint="eastAsia"/>
+          <w:color w:val="FF0000"/>
+        </w:rPr>
+      </w:pPr>
+      <w:r>
+        <w:rPr>
+          <w:color w:val="FF0000"/>
+        </w:rPr>
+        <w:lastRenderedPageBreak/>
+        <w:t>“</w:t>
+      </w:r>
+      <w:r>
+        <w:rPr>
+          <w:color w:val="FF0000"/>
+        </w:rPr>
+        <w:t>leave</w:t>
+      </w:r>
+      <w:r>
+        <w:rPr>
+          <w:color w:val="FF0000"/>
+        </w:rPr>
+        <w:t>”:”0”;</w:t>
+      </w:r>
+      <w:r>
+        <w:rPr>
+          <w:color w:val="FF0000"/>
+        </w:rPr>
+        <w:t xml:space="preserve">    </w:t>
+      </w:r>
+    </w:p>
+    <w:p>
+      <w:pPr>
+        <w:rPr>
+          <w:color w:val="FF0000"/>
+        </w:rPr>
+      </w:pPr>
+      <w:r>
+        <w:rPr>
+          <w:rFonts w:hint="eastAsia"/>
+          <w:color w:val="FF0000"/>
+        </w:rPr>
+        <w:t>}</w:t>
+      </w:r>
+    </w:p>
+    <w:p>
+      <w:pPr>
+        <w:rPr>
+          <w:color w:val="FF0000"/>
+        </w:rPr>
+      </w:pPr>
+      <w:r>
+        <w:rPr>
+          <w:color w:val="FF0000"/>
+        </w:rPr>
+        <w:t>返回</w:t>
+      </w:r>
+      <w:r>
+        <w:rPr>
+          <w:rFonts w:hint="eastAsia"/>
+          <w:color w:val="FF0000"/>
+        </w:rPr>
+        <w:t>：</w:t>
+      </w:r>
+    </w:p>
+    <w:p>
+      <w:pPr>
+        <w:rPr>
+          <w:color w:val="FF0000"/>
+        </w:rPr>
+      </w:pPr>
+      <w:r>
+        <w:rPr>
+          <w:rFonts w:hint="eastAsia"/>
+          <w:color w:val="FF0000"/>
+        </w:rPr>
+        <w:t>{</w:t>
+      </w:r>
+    </w:p>
+    <w:p>
+      <w:pPr>
+        <w:rPr>
+          <w:color w:val="FF0000"/>
+        </w:rPr>
+      </w:pPr>
+      <w:r>
+        <w:rPr>
+          <w:color w:val="FF0000"/>
+        </w:rPr>
+        <w:t>“status”:”OK”</w:t>
+      </w:r>
+      <w:r>
+        <w:rPr>
+          <w:color w:val="FF0000"/>
+        </w:rPr>
+        <w:t>,</w:t>
+      </w:r>
+    </w:p>
+    <w:p>
+      <w:pPr>
+        <w:rPr>
+          <w:color w:val="FF0000"/>
+        </w:rPr>
+      </w:pPr>
+      <w:r>
+        <w:rPr>
+          <w:color w:val="FF0000"/>
+        </w:rPr>
+        <w:t>“msg”:”</w:t>
+      </w:r>
+      <w:r>
+        <w:rPr>
+          <w:color w:val="FF0000"/>
+        </w:rPr>
+        <w:t>准时签到</w:t>
+      </w:r>
+      <w:r>
+        <w:rPr>
+          <w:rFonts w:hint="eastAsia"/>
+          <w:color w:val="FF0000"/>
+        </w:rPr>
+        <w:t>|</w:t>
+      </w:r>
+      <w:r>
+        <w:rPr>
+          <w:rFonts w:hint="eastAsia"/>
+          <w:color w:val="FF0000"/>
+        </w:rPr>
+        <w:t>迟到</w:t>
+      </w:r>
+      <w:r>
+        <w:rPr>
+          <w:rFonts w:hint="eastAsia"/>
+          <w:color w:val="FF0000"/>
+        </w:rPr>
+        <w:t>|</w:t>
+      </w:r>
+      <w:r>
+        <w:rPr>
+          <w:rFonts w:hint="eastAsia"/>
+          <w:color w:val="FF0000"/>
+        </w:rPr>
+        <w:t>早退</w:t>
+      </w:r>
+      <w:r>
+        <w:rPr>
+          <w:color w:val="FF0000"/>
+        </w:rPr>
+        <w:t>”</w:t>
+      </w:r>
+    </w:p>
+    <w:p>
+      <w:pPr>
+        <w:rPr>
+          <w:color w:val="FF0000"/>
+        </w:rPr>
+      </w:pPr>
+      <w:r>
+        <w:rPr>
+          <w:rFonts w:hint="eastAsia"/>
+          <w:color w:val="FF0000"/>
+        </w:rPr>
+        <w:t>}</w:t>
+      </w:r>
+    </w:p>
+    <w:p>
+      <w:pPr>
+        <w:rPr>
+          <w:color w:val="FF0000"/>
+        </w:rPr>
+      </w:pPr>
+      <w:r>
+        <w:rPr>
+          <w:rFonts w:hint="eastAsia"/>
+          <w:color w:val="FF0000"/>
+        </w:rPr>
+        <w:t>{</w:t>
+      </w:r>
+    </w:p>
+    <w:p>
+      <w:pPr>
+        <w:rPr>
+          <w:color w:val="FF0000"/>
+        </w:rPr>
+      </w:pPr>
+      <w:r>
+        <w:rPr>
+          <w:color w:val="FF0000"/>
+        </w:rPr>
+        <w:t>“status”:”</w:t>
+      </w:r>
+      <w:r>
+        <w:rPr>
+          <w:color w:val="FF0000"/>
+        </w:rPr>
+        <w:t>ERROR</w:t>
+      </w:r>
       <w:r>
         <w:rPr>
           <w:color w:val="FF0000"/>

--- a/document/前后台接口文档1.0.1.docx
+++ b/document/前后台接口文档1.0.1.docx
@@ -21,7 +21,15 @@
           <w:b/>
           <w:color w:val="FF0000"/>
         </w:rPr>
-        <w:t>的接口</w:t>
+        <w:t>的</w:t>
+      </w:r>
+      <w:r>
+        <w:rPr>
+          <w:rFonts w:hint="eastAsia"/>
+          <w:b/>
+          <w:color w:val="FF0000"/>
+        </w:rPr>
+        <w:t>内容</w:t>
       </w:r>
     </w:p>
     <w:p>
@@ -41,10 +49,54 @@
     <w:p>
       <w:pPr>
         <w:rPr>
-          <w:rFonts w:hint="eastAsia"/>
-          <w:b/>
-        </w:rPr>
-      </w:pPr>
+          <w:b/>
+        </w:rPr>
+      </w:pPr>
+    </w:p>
+    <w:p>
+      <w:pPr>
+        <w:rPr>
+          <w:rFonts w:hint="eastAsia"/>
+          <w:b/>
+          <w:color w:val="FF0000"/>
+        </w:rPr>
+      </w:pPr>
+      <w:r>
+        <w:rPr>
+          <w:b/>
+          <w:color w:val="FF0000"/>
+        </w:rPr>
+        <w:t>用户表添加</w:t>
+      </w:r>
+      <w:r>
+        <w:rPr>
+          <w:b/>
+          <w:color w:val="FF0000"/>
+        </w:rPr>
+        <w:t>email</w:t>
+      </w:r>
+      <w:r>
+        <w:rPr>
+          <w:b/>
+          <w:color w:val="FF0000"/>
+        </w:rPr>
+        <w:t>字段</w:t>
+      </w:r>
+      <w:r>
+        <w:rPr>
+          <w:rFonts w:hint="eastAsia"/>
+          <w:b/>
+          <w:color w:val="FF0000"/>
+        </w:rPr>
+        <w:t>，</w:t>
+      </w:r>
+      <w:r>
+        <w:rPr>
+          <w:b/>
+          <w:color w:val="FF0000"/>
+        </w:rPr>
+        <w:t>用以存储用户的邮箱信息</w:t>
+      </w:r>
     </w:p>
     <w:p>
       <w:pPr>
@@ -449,7 +501,6 @@
     <w:p>
       <w:pPr>
         <w:rPr>
-          <w:rFonts w:hint="eastAsia"/>
           <w:color w:val="FF0000"/>
         </w:rPr>
       </w:pPr>
@@ -473,13 +524,7 @@
         <w:t>获取全部请假</w:t>
       </w:r>
     </w:p>
-    <w:p>
-      <w:pPr>
-        <w:rPr>
-          <w:rFonts w:hint="eastAsia"/>
-        </w:rPr>
-      </w:pPr>
-    </w:p>
+    <w:p/>
     <w:p>
       <w:pPr>
         <w:rPr>
@@ -587,15 +632,15 @@
     <w:p>
       <w:pPr>
         <w:rPr>
-          <w:rFonts w:hint="eastAsia"/>
-          <w:color w:val="FF0000"/>
-        </w:rPr>
-      </w:pPr>
-      <w:r>
-        <w:rPr>
-          <w:rFonts w:hint="eastAsia"/>
-          <w:color w:val="FF0000"/>
-        </w:rPr>
+          <w:color w:val="FF0000"/>
+        </w:rPr>
+      </w:pPr>
+      <w:r>
+        <w:rPr>
+          <w:rFonts w:hint="eastAsia"/>
+          <w:color w:val="FF0000"/>
+        </w:rPr>
+        <w:lastRenderedPageBreak/>
         <w:t>status</w:t>
       </w:r>
       <w:r>
@@ -646,7 +691,6 @@
           <w:rFonts w:hint="eastAsia"/>
           <w:b/>
         </w:rPr>
-        <w:lastRenderedPageBreak/>
         <w:t>领导</w:t>
       </w:r>
       <w:r>
@@ -793,7 +837,6 @@
     <w:p>
       <w:pPr>
         <w:rPr>
-          <w:rFonts w:hint="eastAsia"/>
           <w:color w:val="FF0000"/>
         </w:rPr>
       </w:pPr>
@@ -833,7 +876,6 @@
     <w:p>
       <w:pPr>
         <w:rPr>
-          <w:rFonts w:hint="eastAsia"/>
           <w:b/>
           <w:highlight w:val="yellow"/>
         </w:rPr>
@@ -863,13 +905,7 @@
         <w:t>localhost:8080/Attendance/att/getByDepAndSat/{department}/{status}</w:t>
       </w:r>
     </w:p>
-    <w:p>
-      <w:pPr>
-        <w:rPr>
-          <w:rFonts w:hint="eastAsia"/>
-        </w:rPr>
-      </w:pPr>
-    </w:p>
+    <w:p/>
     <w:p>
       <w:pPr>
         <w:rPr>
@@ -1020,148 +1056,141 @@
     </w:p>
     <w:p>
       <w:r>
-        <w:t>localhost:8080/Attendance/holiday/getOneHoli</w:t>
-      </w:r>
-    </w:p>
-    <w:p/>
-    <w:p>
-      <w:pPr>
-        <w:rPr>
-          <w:color w:val="FF0000"/>
-        </w:rPr>
-      </w:pPr>
-      <w:r>
-        <w:rPr>
-          <w:color w:val="FF0000"/>
-        </w:rPr>
-        <w:t>获取</w:t>
-      </w:r>
-      <w:r>
-        <w:rPr>
-          <w:color w:val="FF0000"/>
-        </w:rPr>
-        <w:t>当天的</w:t>
-      </w:r>
-      <w:r>
-        <w:rPr>
-          <w:color w:val="FF0000"/>
-        </w:rPr>
-        <w:t>打卡信息</w:t>
-      </w:r>
-    </w:p>
-    <w:p>
-      <w:pPr>
-        <w:rPr>
-          <w:color w:val="FF0000"/>
-        </w:rPr>
-      </w:pPr>
-      <w:r>
-        <w:rPr>
-          <w:color w:val="FF0000"/>
-        </w:rPr>
-        <w:t>返回</w:t>
-      </w:r>
-      <w:r>
-        <w:rPr>
-          <w:rFonts w:hint="eastAsia"/>
-          <w:color w:val="FF0000"/>
-        </w:rPr>
-        <w:t>：</w:t>
-      </w:r>
-    </w:p>
-    <w:p>
-      <w:pPr>
-        <w:rPr>
-          <w:color w:val="FF0000"/>
-        </w:rPr>
-      </w:pPr>
-      <w:r>
-        <w:rPr>
-          <w:rFonts w:hint="eastAsia"/>
-          <w:color w:val="FF0000"/>
-        </w:rPr>
-        <w:t>{</w:t>
-      </w:r>
-    </w:p>
-    <w:p>
-      <w:pPr>
-        <w:rPr>
-          <w:color w:val="FF0000"/>
-        </w:rPr>
-      </w:pPr>
-      <w:r>
-        <w:rPr>
-          <w:color w:val="FF0000"/>
-        </w:rPr>
-        <w:t>“status”:”OK”,</w:t>
-      </w:r>
-    </w:p>
-    <w:p>
-      <w:pPr>
-        <w:rPr>
-          <w:color w:val="FF0000"/>
-        </w:rPr>
-      </w:pPr>
-      <w:r>
-        <w:rPr>
-          <w:color w:val="FF0000"/>
-        </w:rPr>
-        <w:t>“</w:t>
-      </w:r>
-      <w:r>
-        <w:rPr>
-          <w:rFonts w:hint="eastAsia"/>
-          <w:color w:val="FF0000"/>
-        </w:rPr>
-        <w:t>sign</w:t>
-      </w:r>
-      <w:r>
-        <w:rPr>
-          <w:color w:val="FF0000"/>
-        </w:rPr>
-        <w:t>”:</w:t>
-      </w:r>
-    </w:p>
-    <w:p>
-      <w:pPr>
-        <w:rPr>
-          <w:color w:val="FF0000"/>
-        </w:rPr>
-      </w:pPr>
-      <w:r>
-        <w:rPr>
-          <w:color w:val="FF0000"/>
-        </w:rPr>
-        <w:t>{</w:t>
-      </w:r>
-    </w:p>
-    <w:p>
-      <w:pPr>
-        <w:rPr>
-          <w:color w:val="FF0000"/>
-        </w:rPr>
-      </w:pPr>
-      <w:r>
-        <w:rPr>
-          <w:color w:val="FF0000"/>
-        </w:rPr>
-        <w:t>“come”:”0”,</w:t>
-      </w:r>
-    </w:p>
-    <w:p>
-      <w:pPr>
-        <w:rPr>
-          <w:color w:val="FF0000"/>
-        </w:rPr>
-      </w:pPr>
-      <w:r>
-        <w:rPr>
-          <w:color w:val="FF0000"/>
-        </w:rPr>
-        <w:t>“leave”:”1”</w:t>
+        <w:t>localhost:8080/Attendance/holiday/getOneHol</w:t>
       </w:r>
       <w:bookmarkStart w:id="0" w:name="_GoBack"/>
       <w:bookmarkEnd w:id="0"/>
+      <w:r>
+        <w:t>i</w:t>
+      </w:r>
+    </w:p>
+    <w:p/>
+    <w:p>
+      <w:pPr>
+        <w:rPr>
+          <w:b/>
+          <w:color w:val="FF0000"/>
+        </w:rPr>
+      </w:pPr>
+      <w:r>
+        <w:rPr>
+          <w:b/>
+          <w:color w:val="FF0000"/>
+        </w:rPr>
+        <w:t>获取当天的打卡信息</w:t>
+      </w:r>
+    </w:p>
+    <w:p>
+      <w:pPr>
+        <w:rPr>
+          <w:color w:val="FF0000"/>
+        </w:rPr>
+      </w:pPr>
+      <w:r>
+        <w:rPr>
+          <w:color w:val="FF0000"/>
+        </w:rPr>
+        <w:t>返回</w:t>
+      </w:r>
+      <w:r>
+        <w:rPr>
+          <w:rFonts w:hint="eastAsia"/>
+          <w:color w:val="FF0000"/>
+        </w:rPr>
+        <w:t>：</w:t>
+      </w:r>
+    </w:p>
+    <w:p>
+      <w:pPr>
+        <w:rPr>
+          <w:color w:val="FF0000"/>
+        </w:rPr>
+      </w:pPr>
+      <w:r>
+        <w:rPr>
+          <w:rFonts w:hint="eastAsia"/>
+          <w:color w:val="FF0000"/>
+        </w:rPr>
+        <w:t>{</w:t>
+      </w:r>
+    </w:p>
+    <w:p>
+      <w:pPr>
+        <w:rPr>
+          <w:color w:val="FF0000"/>
+        </w:rPr>
+      </w:pPr>
+      <w:r>
+        <w:rPr>
+          <w:color w:val="FF0000"/>
+        </w:rPr>
+        <w:t>“status”:”OK”,</w:t>
+      </w:r>
+    </w:p>
+    <w:p>
+      <w:pPr>
+        <w:rPr>
+          <w:color w:val="FF0000"/>
+        </w:rPr>
+      </w:pPr>
+      <w:r>
+        <w:rPr>
+          <w:color w:val="FF0000"/>
+        </w:rPr>
+        <w:t>“</w:t>
+      </w:r>
+      <w:r>
+        <w:rPr>
+          <w:rFonts w:hint="eastAsia"/>
+          <w:color w:val="FF0000"/>
+        </w:rPr>
+        <w:t>sign</w:t>
+      </w:r>
+      <w:r>
+        <w:rPr>
+          <w:color w:val="FF0000"/>
+        </w:rPr>
+        <w:t>”:</w:t>
+      </w:r>
+    </w:p>
+    <w:p>
+      <w:pPr>
+        <w:rPr>
+          <w:color w:val="FF0000"/>
+        </w:rPr>
+      </w:pPr>
+      <w:r>
+        <w:rPr>
+          <w:color w:val="FF0000"/>
+        </w:rPr>
+        <w:t>{</w:t>
+      </w:r>
+    </w:p>
+    <w:p>
+      <w:pPr>
+        <w:rPr>
+          <w:color w:val="FF0000"/>
+        </w:rPr>
+      </w:pPr>
+      <w:r>
+        <w:rPr>
+          <w:color w:val="FF0000"/>
+        </w:rPr>
+        <w:t>“come”:”0”,</w:t>
+      </w:r>
+    </w:p>
+    <w:p>
+      <w:pPr>
+        <w:rPr>
+          <w:color w:val="FF0000"/>
+        </w:rPr>
+      </w:pPr>
+      <w:r>
+        <w:rPr>
+          <w:color w:val="FF0000"/>
+        </w:rPr>
+        <w:t>“leave”:”1”</w:t>
+      </w:r>
     </w:p>
     <w:p>
       <w:pPr>
@@ -1193,18 +1222,11 @@
     <w:p>
       <w:pPr>
         <w:rPr>
-          <w:rFonts w:hint="eastAsia"/>
-          <w:color w:val="FF0000"/>
-        </w:rPr>
-      </w:pPr>
-    </w:p>
-    <w:p>
-      <w:pPr>
-        <w:rPr>
-          <w:rFonts w:hint="eastAsia"/>
-        </w:rPr>
-      </w:pPr>
-    </w:p>
+          <w:color w:val="FF0000"/>
+        </w:rPr>
+      </w:pPr>
+    </w:p>
+    <w:p/>
     <w:p>
       <w:pPr>
         <w:rPr>
@@ -1235,7 +1257,6 @@
     <w:p>
       <w:pPr>
         <w:rPr>
-          <w:rFonts w:hint="eastAsia"/>
           <w:color w:val="FF0000"/>
         </w:rPr>
       </w:pPr>
@@ -1388,7 +1409,6 @@
     <w:p>
       <w:pPr>
         <w:rPr>
-          <w:rFonts w:hint="eastAsia"/>
           <w:color w:val="FF0000"/>
         </w:rPr>
       </w:pPr>
@@ -1408,7 +1428,6 @@
     <w:p>
       <w:pPr>
         <w:rPr>
-          <w:rFonts w:hint="eastAsia"/>
           <w:color w:val="FF0000"/>
         </w:rPr>
       </w:pPr>
@@ -1431,34 +1450,21 @@
           <w:rFonts w:hint="eastAsia"/>
           <w:color w:val="FF0000"/>
         </w:rPr>
+        <w:lastRenderedPageBreak/>
         <w:t>{</w:t>
       </w:r>
     </w:p>
     <w:p>
       <w:pPr>
         <w:rPr>
-          <w:rFonts w:hint="eastAsia"/>
-          <w:color w:val="FF0000"/>
-        </w:rPr>
-      </w:pPr>
-      <w:r>
-        <w:rPr>
-          <w:color w:val="FF0000"/>
-        </w:rPr>
-        <w:lastRenderedPageBreak/>
-        <w:t>“</w:t>
-      </w:r>
-      <w:r>
-        <w:rPr>
-          <w:color w:val="FF0000"/>
-        </w:rPr>
-        <w:t>leave</w:t>
-      </w:r>
-      <w:r>
-        <w:rPr>
-          <w:color w:val="FF0000"/>
-        </w:rPr>
-        <w:t>”:”0”;</w:t>
+          <w:color w:val="FF0000"/>
+        </w:rPr>
+      </w:pPr>
+      <w:r>
+        <w:rPr>
+          <w:color w:val="FF0000"/>
+        </w:rPr>
+        <w:t>“leave”:”0”;</w:t>
       </w:r>
       <w:r>
         <w:rPr>
@@ -1625,25 +1631,12 @@
         <w:rPr>
           <w:color w:val="FF0000"/>
         </w:rPr>
-        <w:t>“status”:”</w:t>
-      </w:r>
-      <w:r>
-        <w:rPr>
-          <w:color w:val="FF0000"/>
-        </w:rPr>
-        <w:t>ERROR</w:t>
-      </w:r>
-      <w:r>
-        <w:rPr>
-          <w:color w:val="FF0000"/>
-        </w:rPr>
-        <w:t>”</w:t>
-      </w:r>
-    </w:p>
-    <w:p>
-      <w:pPr>
-        <w:rPr>
-          <w:rFonts w:hint="eastAsia"/>
+        <w:t>“status”:”ERROR”</w:t>
+      </w:r>
+    </w:p>
+    <w:p>
+      <w:pPr>
+        <w:rPr>
           <w:color w:val="FF0000"/>
         </w:rPr>
       </w:pPr>
@@ -1658,7 +1651,6 @@
     <w:p>
       <w:pPr>
         <w:rPr>
-          <w:rFonts w:hint="eastAsia"/>
           <w:color w:val="FF0000"/>
         </w:rPr>
       </w:pPr>

--- a/document/前后台接口文档1.0.1.docx
+++ b/document/前后台接口文档1.0.1.docx
@@ -56,7 +56,6 @@
     <w:p>
       <w:pPr>
         <w:rPr>
-          <w:rFonts w:hint="eastAsia"/>
           <w:b/>
           <w:color w:val="FF0000"/>
         </w:rPr>
@@ -1010,6 +1009,7 @@
       <w:pPr>
         <w:rPr>
           <w:b/>
+          <w:color w:val="FF0000"/>
         </w:rPr>
       </w:pPr>
       <w:r>
@@ -1053,15 +1053,44 @@
         </w:rPr>
         <w:t>天数</w:t>
       </w:r>
-    </w:p>
-    <w:p>
-      <w:r>
-        <w:t>localhost:8080/Attendance/holiday/getOneHol</w:t>
+      <w:r>
+        <w:rPr>
+          <w:rFonts w:hint="eastAsia"/>
+          <w:b/>
+          <w:color w:val="FF0000"/>
+        </w:rPr>
+        <w:t>（接口存在问题，</w:t>
+      </w:r>
+      <w:r>
+        <w:rPr>
+          <w:rFonts w:hint="eastAsia"/>
+          <w:b/>
+          <w:color w:val="FF0000"/>
+        </w:rPr>
+        <w:t>如何获取</w:t>
+      </w:r>
+      <w:r>
+        <w:rPr>
+          <w:rFonts w:hint="eastAsia"/>
+          <w:b/>
+          <w:color w:val="FF0000"/>
+        </w:rPr>
+        <w:t>每个人的假期余额</w:t>
       </w:r>
       <w:bookmarkStart w:id="0" w:name="_GoBack"/>
       <w:bookmarkEnd w:id="0"/>
       <w:r>
-        <w:t>i</w:t>
+        <w:rPr>
+          <w:rFonts w:hint="eastAsia"/>
+          <w:b/>
+          <w:color w:val="FF0000"/>
+        </w:rPr>
+        <w:t>）</w:t>
+      </w:r>
+    </w:p>
+    <w:p>
+      <w:r>
+        <w:t>localhost:8080/Attendance/holiday/getOneHoli</w:t>
       </w:r>
     </w:p>
     <w:p/>

--- a/document/前后台接口文档1.0.1.docx
+++ b/document/前后台接口文档1.0.1.docx
@@ -56,29 +56,28 @@
     <w:p>
       <w:pPr>
         <w:rPr>
-          <w:rFonts w:hint="eastAsia"/>
-          <w:b/>
-          <w:color w:val="FF0000"/>
-        </w:rPr>
-      </w:pPr>
-      <w:r>
-        <w:rPr>
-          <w:b/>
-          <w:color w:val="FF0000"/>
+          <w:b/>
+          <w:color w:val="FF0000"/>
+        </w:rPr>
+      </w:pPr>
+      <w:r>
+        <w:rPr>
+          <w:b/>
+          <w:color w:val="5B9BD5" w:themeColor="accent1"/>
         </w:rPr>
         <w:t>用户表添加</w:t>
       </w:r>
       <w:r>
         <w:rPr>
           <w:b/>
-          <w:color w:val="FF0000"/>
+          <w:color w:val="5B9BD5" w:themeColor="accent1"/>
         </w:rPr>
         <w:t>email</w:t>
       </w:r>
       <w:r>
         <w:rPr>
           <w:b/>
-          <w:color w:val="FF0000"/>
+          <w:color w:val="5B9BD5" w:themeColor="accent1"/>
         </w:rPr>
         <w:t>字段</w:t>
       </w:r>
@@ -86,14 +85,14 @@
         <w:rPr>
           <w:rFonts w:hint="eastAsia"/>
           <w:b/>
-          <w:color w:val="FF0000"/>
+          <w:color w:val="5B9BD5" w:themeColor="accent1"/>
         </w:rPr>
         <w:t>，</w:t>
       </w:r>
       <w:r>
         <w:rPr>
           <w:b/>
-          <w:color w:val="FF0000"/>
+          <w:color w:val="5B9BD5" w:themeColor="accent1"/>
         </w:rPr>
         <w:t>用以存储用户的邮箱信息</w:t>
       </w:r>
@@ -378,13 +377,13 @@
       <w:pPr>
         <w:rPr>
           <w:b/>
-          <w:color w:val="FF0000"/>
-        </w:rPr>
-      </w:pPr>
-      <w:r>
-        <w:rPr>
-          <w:b/>
-          <w:color w:val="FF0000"/>
+          <w:color w:val="5B9BD5" w:themeColor="accent1"/>
+        </w:rPr>
+      </w:pPr>
+      <w:r>
+        <w:rPr>
+          <w:b/>
+          <w:color w:val="5B9BD5" w:themeColor="accent1"/>
         </w:rPr>
         <w:t>根据请假所处的状态</w:t>
       </w:r>
@@ -392,14 +391,14 @@
         <w:rPr>
           <w:rFonts w:hint="eastAsia"/>
           <w:b/>
-          <w:color w:val="FF0000"/>
+          <w:color w:val="5B9BD5" w:themeColor="accent1"/>
         </w:rPr>
         <w:t xml:space="preserve"> </w:t>
       </w:r>
       <w:r>
         <w:rPr>
           <w:b/>
-          <w:color w:val="FF0000"/>
+          <w:color w:val="5B9BD5" w:themeColor="accent1"/>
         </w:rPr>
         <w:t>获取</w:t>
       </w:r>
@@ -407,14 +406,14 @@
         <w:rPr>
           <w:rFonts w:hint="eastAsia"/>
           <w:b/>
-          <w:color w:val="FF0000"/>
+          <w:color w:val="5B9BD5" w:themeColor="accent1"/>
         </w:rPr>
         <w:t>全部</w:t>
       </w:r>
       <w:r>
         <w:rPr>
           <w:b/>
-          <w:color w:val="FF0000"/>
+          <w:color w:val="5B9BD5" w:themeColor="accent1"/>
         </w:rPr>
         <w:t>的请假</w:t>
       </w:r>
@@ -422,7 +421,7 @@
         <w:rPr>
           <w:rFonts w:hint="eastAsia"/>
           <w:b/>
-          <w:color w:val="FF0000"/>
+          <w:color w:val="5B9BD5" w:themeColor="accent1"/>
         </w:rPr>
         <w:t>（全部）</w:t>
       </w:r>
@@ -430,32 +429,44 @@
     <w:p>
       <w:pPr>
         <w:rPr>
-          <w:color w:val="FF0000"/>
-        </w:rPr>
-      </w:pPr>
-      <w:r>
-        <w:rPr>
-          <w:color w:val="FF0000"/>
-        </w:rPr>
-        <w:t>localhost:8080/Attendance/att/getMeSat/</w:t>
-      </w:r>
-      <w:r>
-        <w:rPr>
-          <w:rFonts w:hint="eastAsia"/>
-          <w:color w:val="FF0000"/>
+          <w:color w:val="5B9BD5" w:themeColor="accent1"/>
+        </w:rPr>
+      </w:pPr>
+      <w:r>
+        <w:rPr>
+          <w:color w:val="5B9BD5" w:themeColor="accent1"/>
+        </w:rPr>
+        <w:t>localhost:8080/Attendance/att/</w:t>
+      </w:r>
+      <w:r>
+        <w:rPr>
+          <w:color w:val="5B9BD5" w:themeColor="accent1"/>
+        </w:rPr>
+        <w:t>getBySat</w:t>
+      </w:r>
+      <w:r>
+        <w:rPr>
+          <w:color w:val="5B9BD5" w:themeColor="accent1"/>
+        </w:rPr>
+        <w:t>/</w:t>
+      </w:r>
+      <w:r>
+        <w:rPr>
+          <w:rFonts w:hint="eastAsia"/>
+          <w:color w:val="5B9BD5" w:themeColor="accent1"/>
         </w:rPr>
         <w:t>{s</w:t>
       </w:r>
       <w:r>
         <w:rPr>
-          <w:color w:val="FF0000"/>
+          <w:color w:val="5B9BD5" w:themeColor="accent1"/>
         </w:rPr>
         <w:t>tatus</w:t>
       </w:r>
       <w:r>
         <w:rPr>
           <w:rFonts w:hint="eastAsia"/>
-          <w:color w:val="FF0000"/>
+          <w:color w:val="5B9BD5" w:themeColor="accent1"/>
         </w:rPr>
         <w:t>}</w:t>
       </w:r>
@@ -463,18 +474,18 @@
     <w:p>
       <w:pPr>
         <w:rPr>
-          <w:color w:val="FF0000"/>
-        </w:rPr>
-      </w:pPr>
-      <w:r>
-        <w:rPr>
-          <w:color w:val="FF0000"/>
+          <w:color w:val="5B9BD5" w:themeColor="accent1"/>
+        </w:rPr>
+      </w:pPr>
+      <w:r>
+        <w:rPr>
+          <w:color w:val="5B9BD5" w:themeColor="accent1"/>
         </w:rPr>
         <w:t xml:space="preserve">status = 0   </w:t>
       </w:r>
       <w:r>
         <w:rPr>
-          <w:color w:val="FF0000"/>
+          <w:color w:val="5B9BD5" w:themeColor="accent1"/>
         </w:rPr>
         <w:t>获取全部待审批或审核中</w:t>
       </w:r>
@@ -482,18 +493,18 @@
     <w:p>
       <w:pPr>
         <w:rPr>
-          <w:color w:val="FF0000"/>
-        </w:rPr>
-      </w:pPr>
-      <w:r>
-        <w:rPr>
-          <w:color w:val="FF0000"/>
+          <w:color w:val="5B9BD5" w:themeColor="accent1"/>
+        </w:rPr>
+      </w:pPr>
+      <w:r>
+        <w:rPr>
+          <w:color w:val="5B9BD5" w:themeColor="accent1"/>
         </w:rPr>
         <w:t xml:space="preserve">status =1    </w:t>
       </w:r>
       <w:r>
         <w:rPr>
-          <w:color w:val="FF0000"/>
+          <w:color w:val="5B9BD5" w:themeColor="accent1"/>
         </w:rPr>
         <w:t>获取全部已通过或已驳回</w:t>
       </w:r>
@@ -501,25 +512,25 @@
     <w:p>
       <w:pPr>
         <w:rPr>
-          <w:color w:val="FF0000"/>
-        </w:rPr>
-      </w:pPr>
-      <w:r>
-        <w:rPr>
-          <w:rFonts w:hint="eastAsia"/>
-          <w:color w:val="FF0000"/>
+          <w:color w:val="5B9BD5" w:themeColor="accent1"/>
+        </w:rPr>
+      </w:pPr>
+      <w:r>
+        <w:rPr>
+          <w:rFonts w:hint="eastAsia"/>
+          <w:color w:val="5B9BD5" w:themeColor="accent1"/>
         </w:rPr>
         <w:t>status</w:t>
       </w:r>
       <w:r>
         <w:rPr>
-          <w:color w:val="FF0000"/>
+          <w:color w:val="5B9BD5" w:themeColor="accent1"/>
         </w:rPr>
         <w:t xml:space="preserve">=2    </w:t>
       </w:r>
       <w:r>
         <w:rPr>
-          <w:color w:val="FF0000"/>
+          <w:color w:val="5B9BD5" w:themeColor="accent1"/>
         </w:rPr>
         <w:t>获取全部请假</w:t>
       </w:r>
@@ -632,50 +643,50 @@
     <w:p>
       <w:pPr>
         <w:rPr>
-          <w:color w:val="FF0000"/>
-        </w:rPr>
-      </w:pPr>
-      <w:r>
-        <w:rPr>
-          <w:rFonts w:hint="eastAsia"/>
-          <w:color w:val="FF0000"/>
+          <w:color w:val="5B9BD5" w:themeColor="accent1"/>
+        </w:rPr>
+      </w:pPr>
+      <w:r>
+        <w:rPr>
+          <w:rFonts w:hint="eastAsia"/>
+          <w:color w:val="5B9BD5" w:themeColor="accent1"/>
         </w:rPr>
         <w:lastRenderedPageBreak/>
         <w:t>status</w:t>
       </w:r>
       <w:r>
         <w:rPr>
-          <w:color w:val="FF0000"/>
+          <w:color w:val="5B9BD5" w:themeColor="accent1"/>
         </w:rPr>
         <w:t xml:space="preserve">=2    </w:t>
       </w:r>
       <w:r>
         <w:rPr>
-          <w:color w:val="FF0000"/>
+          <w:color w:val="5B9BD5" w:themeColor="accent1"/>
         </w:rPr>
         <w:t>获取</w:t>
       </w:r>
       <w:r>
         <w:rPr>
-          <w:color w:val="FF0000"/>
+          <w:color w:val="5B9BD5" w:themeColor="accent1"/>
         </w:rPr>
         <w:t>登录者</w:t>
       </w:r>
       <w:r>
         <w:rPr>
-          <w:color w:val="FF0000"/>
+          <w:color w:val="5B9BD5" w:themeColor="accent1"/>
         </w:rPr>
         <w:t>发起</w:t>
       </w:r>
       <w:r>
         <w:rPr>
-          <w:color w:val="FF0000"/>
+          <w:color w:val="5B9BD5" w:themeColor="accent1"/>
         </w:rPr>
         <w:t>的</w:t>
       </w:r>
       <w:r>
         <w:rPr>
-          <w:color w:val="FF0000"/>
+          <w:color w:val="5B9BD5" w:themeColor="accent1"/>
         </w:rPr>
         <w:t>全部请假</w:t>
       </w:r>
@@ -750,16 +761,19 @@
       <w:r>
         <w:t>localhost:8080/Attendance/att/getWaitCheck</w:t>
       </w:r>
-    </w:p>
-    <w:p>
-      <w:pPr>
-        <w:rPr>
-          <w:color w:val="FF0000"/>
-        </w:rPr>
-      </w:pPr>
-      <w:r>
-        <w:rPr>
-          <w:color w:val="FF0000"/>
+      <w:r>
+        <w:t>/{status}</w:t>
+      </w:r>
+    </w:p>
+    <w:p>
+      <w:pPr>
+        <w:rPr>
+          <w:color w:val="5B9BD5" w:themeColor="accent1"/>
+        </w:rPr>
+      </w:pPr>
+      <w:r>
+        <w:rPr>
+          <w:color w:val="5B9BD5" w:themeColor="accent1"/>
         </w:rPr>
         <w:t>需要按状态查询</w:t>
       </w:r>
@@ -767,37 +781,31 @@
     <w:p>
       <w:pPr>
         <w:rPr>
-          <w:color w:val="FF0000"/>
-        </w:rPr>
-      </w:pPr>
-      <w:r>
-        <w:rPr>
-          <w:color w:val="FF0000"/>
+          <w:color w:val="5B9BD5" w:themeColor="accent1"/>
+        </w:rPr>
+      </w:pPr>
+      <w:r>
+        <w:rPr>
+          <w:color w:val="5B9BD5" w:themeColor="accent1"/>
         </w:rPr>
         <w:t xml:space="preserve">status = 0   </w:t>
       </w:r>
       <w:r>
         <w:rPr>
-          <w:color w:val="FF0000"/>
-        </w:rPr>
-        <w:t>获取</w:t>
-      </w:r>
-      <w:r>
-        <w:rPr>
-          <w:color w:val="FF0000"/>
-        </w:rPr>
-        <w:t>登录者</w:t>
-      </w:r>
-      <w:r>
-        <w:rPr>
-          <w:rFonts w:hint="eastAsia"/>
-          <w:color w:val="FF0000"/>
+          <w:color w:val="5B9BD5" w:themeColor="accent1"/>
+        </w:rPr>
+        <w:t>获取登录者</w:t>
+      </w:r>
+      <w:r>
+        <w:rPr>
+          <w:rFonts w:hint="eastAsia"/>
+          <w:color w:val="5B9BD5" w:themeColor="accent1"/>
         </w:rPr>
         <w:t>需要</w:t>
       </w:r>
       <w:r>
         <w:rPr>
-          <w:color w:val="FF0000"/>
+          <w:color w:val="5B9BD5" w:themeColor="accent1"/>
         </w:rPr>
         <w:t>审批的</w:t>
       </w:r>
@@ -805,70 +813,64 @@
     <w:p>
       <w:pPr>
         <w:rPr>
-          <w:color w:val="FF0000"/>
-        </w:rPr>
-      </w:pPr>
-      <w:r>
-        <w:rPr>
-          <w:color w:val="FF0000"/>
+          <w:color w:val="5B9BD5" w:themeColor="accent1"/>
+        </w:rPr>
+      </w:pPr>
+      <w:r>
+        <w:rPr>
+          <w:color w:val="5B9BD5" w:themeColor="accent1"/>
         </w:rPr>
         <w:t xml:space="preserve">status =1    </w:t>
       </w:r>
       <w:r>
         <w:rPr>
-          <w:color w:val="FF0000"/>
+          <w:color w:val="5B9BD5" w:themeColor="accent1"/>
+        </w:rPr>
+        <w:t>获取登录者已</w:t>
+      </w:r>
+      <w:r>
+        <w:rPr>
+          <w:rFonts w:hint="eastAsia"/>
+          <w:color w:val="5B9BD5" w:themeColor="accent1"/>
+        </w:rPr>
+        <w:t>审批</w:t>
+      </w:r>
+    </w:p>
+    <w:p>
+      <w:pPr>
+        <w:rPr>
+          <w:color w:val="5B9BD5" w:themeColor="accent1"/>
+        </w:rPr>
+      </w:pPr>
+      <w:r>
+        <w:rPr>
+          <w:rFonts w:hint="eastAsia"/>
+          <w:color w:val="5B9BD5" w:themeColor="accent1"/>
+        </w:rPr>
+        <w:t>status</w:t>
+      </w:r>
+      <w:r>
+        <w:rPr>
+          <w:color w:val="5B9BD5" w:themeColor="accent1"/>
+        </w:rPr>
+        <w:t xml:space="preserve">=2    </w:t>
+      </w:r>
+      <w:r>
+        <w:rPr>
+          <w:color w:val="5B9BD5" w:themeColor="accent1"/>
         </w:rPr>
         <w:t>获取登录者</w:t>
       </w:r>
       <w:r>
         <w:rPr>
-          <w:color w:val="FF0000"/>
-        </w:rPr>
-        <w:t>已</w:t>
-      </w:r>
-      <w:r>
-        <w:rPr>
-          <w:rFonts w:hint="eastAsia"/>
-          <w:color w:val="FF0000"/>
-        </w:rPr>
-        <w:t>审批</w:t>
-      </w:r>
-    </w:p>
-    <w:p>
-      <w:pPr>
-        <w:rPr>
-          <w:color w:val="FF0000"/>
-        </w:rPr>
-      </w:pPr>
-      <w:r>
-        <w:rPr>
-          <w:rFonts w:hint="eastAsia"/>
-          <w:color w:val="FF0000"/>
-        </w:rPr>
-        <w:t>status</w:t>
-      </w:r>
-      <w:r>
-        <w:rPr>
-          <w:color w:val="FF0000"/>
-        </w:rPr>
-        <w:t xml:space="preserve">=2    </w:t>
-      </w:r>
-      <w:r>
-        <w:rPr>
-          <w:color w:val="FF0000"/>
-        </w:rPr>
-        <w:t>获取登录者</w:t>
-      </w:r>
-      <w:r>
-        <w:rPr>
-          <w:rFonts w:hint="eastAsia"/>
-          <w:color w:val="FF0000"/>
+          <w:rFonts w:hint="eastAsia"/>
+          <w:color w:val="5B9BD5" w:themeColor="accent1"/>
         </w:rPr>
         <w:t>需要</w:t>
       </w:r>
       <w:r>
         <w:rPr>
-          <w:color w:val="FF0000"/>
+          <w:color w:val="5B9BD5" w:themeColor="accent1"/>
         </w:rPr>
         <w:t>审批和已审批</w:t>
       </w:r>
@@ -1056,48 +1058,440 @@
     </w:p>
     <w:p>
       <w:r>
-        <w:t>localhost:8080/Attendance/holiday/getOneHol</w:t>
+        <w:t>localhost:8080/Attendance/holiday/getOneHoli</w:t>
+      </w:r>
+    </w:p>
+    <w:p/>
+    <w:p/>
+    <w:p>
+      <w:r>
+        <w:t>获取当天打卡信息</w:t>
+      </w:r>
+    </w:p>
+    <w:p>
+      <w:r>
+        <w:t>localhost:8080/Attendance/sign/getDay</w:t>
+      </w:r>
+    </w:p>
+    <w:p/>
+    <w:p>
+      <w:r>
+        <w:t>获取一个月的打卡信息</w:t>
+      </w:r>
+    </w:p>
+    <w:p>
+      <w:pPr>
+        <w:rPr>
+          <w:rFonts w:hint="eastAsia"/>
+        </w:rPr>
+      </w:pPr>
+      <w:r>
+        <w:t>localhost:8080/Attendance/sign/getMouth/</w:t>
+      </w:r>
+      <w:r>
+        <w:rPr>
+          <w:rFonts w:hint="eastAsia"/>
+        </w:rPr>
+        <w:t>{dataStr}</w:t>
+      </w:r>
+    </w:p>
+    <w:p>
+      <w:pPr>
+        <w:rPr>
+          <w:rFonts w:hint="eastAsia"/>
+        </w:rPr>
+      </w:pPr>
+      <w:r>
+        <w:rPr>
+          <w:rFonts w:hint="eastAsia"/>
+        </w:rPr>
+        <w:t>dataStr</w:t>
+      </w:r>
+      <w:r>
+        <w:t xml:space="preserve"> </w:t>
+      </w:r>
+      <w:r>
+        <w:t>格式</w:t>
+      </w:r>
+      <w:r>
+        <w:t>2015-11-11</w:t>
+      </w:r>
+    </w:p>
+    <w:p/>
+    <w:p>
+      <w:r>
+        <w:t>打卡</w:t>
+      </w:r>
+    </w:p>
+    <w:p>
+      <w:r>
+        <w:t>localhost:8080/Attendance/sign/</w:t>
+      </w:r>
+      <w:r>
+        <w:t xml:space="preserve"> addSign</w:t>
+      </w:r>
+    </w:p>
+    <w:p>
+      <w:r>
+        <w:t>传入参数</w:t>
+      </w:r>
+    </w:p>
+    <w:p>
+      <w:r>
+        <w:rPr>
+          <w:rFonts w:hint="eastAsia"/>
+        </w:rPr>
+        <w:t>{</w:t>
+      </w:r>
+    </w:p>
+    <w:p>
+      <w:r>
+        <w:t>各字段为空</w:t>
       </w:r>
       <w:bookmarkStart w:id="0" w:name="_GoBack"/>
       <w:bookmarkEnd w:id="0"/>
-      <w:r>
-        <w:t>i</w:t>
-      </w:r>
+    </w:p>
+    <w:p>
+      <w:r>
+        <w:rPr>
+          <w:rFonts w:hint="eastAsia"/>
+        </w:rPr>
+        <w:t>}</w:t>
+      </w:r>
+    </w:p>
+    <w:p>
+      <w:pPr>
+        <w:rPr>
+          <w:rFonts w:hint="eastAsia"/>
+        </w:rPr>
+      </w:pPr>
+    </w:p>
+    <w:p>
+      <w:pPr>
+        <w:rPr>
+          <w:b/>
+          <w:color w:val="FF0000"/>
+        </w:rPr>
+      </w:pPr>
+      <w:r>
+        <w:rPr>
+          <w:b/>
+          <w:color w:val="FF0000"/>
+        </w:rPr>
+        <w:t>获取当天的打卡信息</w:t>
+      </w:r>
+    </w:p>
+    <w:p>
+      <w:pPr>
+        <w:rPr>
+          <w:color w:val="FF0000"/>
+        </w:rPr>
+      </w:pPr>
+      <w:r>
+        <w:rPr>
+          <w:color w:val="FF0000"/>
+        </w:rPr>
+        <w:t>返回</w:t>
+      </w:r>
+      <w:r>
+        <w:rPr>
+          <w:rFonts w:hint="eastAsia"/>
+          <w:color w:val="FF0000"/>
+        </w:rPr>
+        <w:t>：</w:t>
+      </w:r>
+    </w:p>
+    <w:p>
+      <w:pPr>
+        <w:rPr>
+          <w:color w:val="FF0000"/>
+        </w:rPr>
+      </w:pPr>
+      <w:r>
+        <w:rPr>
+          <w:rFonts w:hint="eastAsia"/>
+          <w:color w:val="FF0000"/>
+        </w:rPr>
+        <w:t>{</w:t>
+      </w:r>
+    </w:p>
+    <w:p>
+      <w:pPr>
+        <w:rPr>
+          <w:color w:val="FF0000"/>
+        </w:rPr>
+      </w:pPr>
+      <w:r>
+        <w:rPr>
+          <w:color w:val="FF0000"/>
+        </w:rPr>
+        <w:t>“status”:”OK”,</w:t>
+      </w:r>
+    </w:p>
+    <w:p>
+      <w:pPr>
+        <w:rPr>
+          <w:color w:val="FF0000"/>
+        </w:rPr>
+      </w:pPr>
+      <w:r>
+        <w:rPr>
+          <w:color w:val="FF0000"/>
+        </w:rPr>
+        <w:lastRenderedPageBreak/>
+        <w:t>“</w:t>
+      </w:r>
+      <w:r>
+        <w:rPr>
+          <w:rFonts w:hint="eastAsia"/>
+          <w:color w:val="FF0000"/>
+        </w:rPr>
+        <w:t>sign</w:t>
+      </w:r>
+      <w:r>
+        <w:rPr>
+          <w:color w:val="FF0000"/>
+        </w:rPr>
+        <w:t>”:</w:t>
+      </w:r>
+    </w:p>
+    <w:p>
+      <w:pPr>
+        <w:rPr>
+          <w:color w:val="FF0000"/>
+        </w:rPr>
+      </w:pPr>
+      <w:r>
+        <w:rPr>
+          <w:color w:val="FF0000"/>
+        </w:rPr>
+        <w:t>{</w:t>
+      </w:r>
+    </w:p>
+    <w:p>
+      <w:pPr>
+        <w:rPr>
+          <w:color w:val="FF0000"/>
+        </w:rPr>
+      </w:pPr>
+      <w:r>
+        <w:rPr>
+          <w:color w:val="FF0000"/>
+        </w:rPr>
+        <w:t>“come”:”0”,</w:t>
+      </w:r>
+    </w:p>
+    <w:p>
+      <w:pPr>
+        <w:rPr>
+          <w:color w:val="FF0000"/>
+        </w:rPr>
+      </w:pPr>
+      <w:r>
+        <w:rPr>
+          <w:color w:val="FF0000"/>
+        </w:rPr>
+        <w:t>“leave”:”1”</w:t>
+      </w:r>
+    </w:p>
+    <w:p>
+      <w:pPr>
+        <w:rPr>
+          <w:color w:val="FF0000"/>
+        </w:rPr>
+      </w:pPr>
+      <w:r>
+        <w:rPr>
+          <w:color w:val="FF0000"/>
+        </w:rPr>
+        <w:t>}</w:t>
+      </w:r>
+    </w:p>
+    <w:p>
+      <w:pPr>
+        <w:rPr>
+          <w:color w:val="FF0000"/>
+        </w:rPr>
+      </w:pPr>
+      <w:r>
+        <w:rPr>
+          <w:rFonts w:hint="eastAsia"/>
+          <w:color w:val="FF0000"/>
+        </w:rPr>
+        <w:t>}</w:t>
+      </w:r>
+    </w:p>
+    <w:p>
+      <w:pPr>
+        <w:rPr>
+          <w:color w:val="FF0000"/>
+        </w:rPr>
+      </w:pPr>
     </w:p>
     <w:p/>
     <w:p>
       <w:pPr>
         <w:rPr>
-          <w:b/>
-          <w:color w:val="FF0000"/>
-        </w:rPr>
-      </w:pPr>
-      <w:r>
-        <w:rPr>
-          <w:b/>
-          <w:color w:val="FF0000"/>
-        </w:rPr>
-        <w:t>获取当天的打卡信息</w:t>
-      </w:r>
-    </w:p>
-    <w:p>
-      <w:pPr>
-        <w:rPr>
-          <w:color w:val="FF0000"/>
-        </w:rPr>
-      </w:pPr>
-      <w:r>
-        <w:rPr>
-          <w:color w:val="FF0000"/>
-        </w:rPr>
-        <w:t>返回</w:t>
-      </w:r>
-      <w:r>
-        <w:rPr>
-          <w:rFonts w:hint="eastAsia"/>
-          <w:color w:val="FF0000"/>
-        </w:rPr>
-        <w:t>：</w:t>
+          <w:color w:val="FF0000"/>
+        </w:rPr>
+      </w:pPr>
+      <w:r>
+        <w:rPr>
+          <w:color w:val="FF0000"/>
+        </w:rPr>
+        <w:t>打卡</w:t>
+      </w:r>
+      <w:r>
+        <w:rPr>
+          <w:rFonts w:hint="eastAsia"/>
+          <w:color w:val="FF0000"/>
+        </w:rPr>
+        <w:t xml:space="preserve">  </w:t>
+      </w:r>
+      <w:r>
+        <w:rPr>
+          <w:rFonts w:hint="eastAsia"/>
+          <w:color w:val="FF0000"/>
+        </w:rPr>
+        <w:t>登录者进行打卡的接口</w:t>
+      </w:r>
+    </w:p>
+    <w:p>
+      <w:pPr>
+        <w:rPr>
+          <w:color w:val="FF0000"/>
+        </w:rPr>
+      </w:pPr>
+      <w:r>
+        <w:rPr>
+          <w:color w:val="FF0000"/>
+        </w:rPr>
+        <w:t>Sign</w:t>
+      </w:r>
+      <w:r>
+        <w:rPr>
+          <w:color w:val="FF0000"/>
+        </w:rPr>
+        <w:t>表需加入签到日期</w:t>
+      </w:r>
+      <w:r>
+        <w:rPr>
+          <w:color w:val="FF0000"/>
+        </w:rPr>
+        <w:t>date</w:t>
+      </w:r>
+      <w:r>
+        <w:rPr>
+          <w:rFonts w:hint="eastAsia"/>
+          <w:color w:val="FF0000"/>
+        </w:rPr>
+        <w:t>，</w:t>
+      </w:r>
+      <w:r>
+        <w:rPr>
+          <w:color w:val="FF0000"/>
+        </w:rPr>
+        <w:t>修改字段</w:t>
+      </w:r>
+      <w:r>
+        <w:rPr>
+          <w:color w:val="FF0000"/>
+        </w:rPr>
+        <w:t>come</w:t>
+      </w:r>
+      <w:r>
+        <w:rPr>
+          <w:color w:val="FF0000"/>
+        </w:rPr>
+        <w:t>和</w:t>
+      </w:r>
+      <w:r>
+        <w:rPr>
+          <w:color w:val="FF0000"/>
+        </w:rPr>
+        <w:t>leave</w:t>
+      </w:r>
+      <w:r>
+        <w:rPr>
+          <w:rFonts w:hint="eastAsia"/>
+          <w:color w:val="FF0000"/>
+        </w:rPr>
+        <w:t>，</w:t>
+      </w:r>
+      <w:r>
+        <w:rPr>
+          <w:color w:val="FF0000"/>
+        </w:rPr>
+        <w:t>0—</w:t>
+      </w:r>
+      <w:r>
+        <w:rPr>
+          <w:rFonts w:hint="eastAsia"/>
+          <w:color w:val="FF0000"/>
+        </w:rPr>
+        <w:t>未签到（默认）；</w:t>
+      </w:r>
+      <w:r>
+        <w:rPr>
+          <w:rFonts w:hint="eastAsia"/>
+          <w:color w:val="FF0000"/>
+        </w:rPr>
+        <w:t>1--</w:t>
+      </w:r>
+      <w:r>
+        <w:rPr>
+          <w:rFonts w:hint="eastAsia"/>
+          <w:color w:val="FF0000"/>
+        </w:rPr>
+        <w:t>迟到</w:t>
+      </w:r>
+      <w:r>
+        <w:rPr>
+          <w:rFonts w:hint="eastAsia"/>
+          <w:color w:val="FF0000"/>
+        </w:rPr>
+        <w:t>|</w:t>
+      </w:r>
+      <w:r>
+        <w:rPr>
+          <w:rFonts w:hint="eastAsia"/>
+          <w:color w:val="FF0000"/>
+        </w:rPr>
+        <w:t>早退签到</w:t>
+      </w:r>
+      <w:r>
+        <w:rPr>
+          <w:rFonts w:hint="eastAsia"/>
+          <w:color w:val="FF0000"/>
+        </w:rPr>
+        <w:t>，</w:t>
+      </w:r>
+      <w:r>
+        <w:rPr>
+          <w:rFonts w:hint="eastAsia"/>
+          <w:color w:val="FF0000"/>
+        </w:rPr>
+        <w:t>2--</w:t>
+      </w:r>
+      <w:r>
+        <w:rPr>
+          <w:rFonts w:hint="eastAsia"/>
+          <w:color w:val="FF0000"/>
+        </w:rPr>
+        <w:t>准时签到</w:t>
+      </w:r>
+    </w:p>
+    <w:p>
+      <w:pPr>
+        <w:rPr>
+          <w:color w:val="FF0000"/>
+        </w:rPr>
+      </w:pPr>
+      <w:r>
+        <w:rPr>
+          <w:color w:val="FF0000"/>
+        </w:rPr>
+        <w:t>传入数据格式</w:t>
       </w:r>
     </w:p>
     <w:p>
@@ -1124,82 +1518,24 @@
         <w:rPr>
           <w:color w:val="FF0000"/>
         </w:rPr>
-        <w:t>“status”:”OK”,</w:t>
-      </w:r>
-    </w:p>
-    <w:p>
-      <w:pPr>
-        <w:rPr>
-          <w:color w:val="FF0000"/>
-        </w:rPr>
-      </w:pPr>
-      <w:r>
-        <w:rPr>
-          <w:color w:val="FF0000"/>
-        </w:rPr>
-        <w:t>“</w:t>
-      </w:r>
-      <w:r>
-        <w:rPr>
-          <w:rFonts w:hint="eastAsia"/>
-          <w:color w:val="FF0000"/>
-        </w:rPr>
-        <w:t>sign</w:t>
-      </w:r>
-      <w:r>
-        <w:rPr>
-          <w:color w:val="FF0000"/>
-        </w:rPr>
-        <w:t>”:</w:t>
-      </w:r>
-    </w:p>
-    <w:p>
-      <w:pPr>
-        <w:rPr>
-          <w:color w:val="FF0000"/>
-        </w:rPr>
-      </w:pPr>
-      <w:r>
-        <w:rPr>
-          <w:color w:val="FF0000"/>
-        </w:rPr>
-        <w:t>{</w:t>
-      </w:r>
-    </w:p>
-    <w:p>
-      <w:pPr>
-        <w:rPr>
-          <w:color w:val="FF0000"/>
-        </w:rPr>
-      </w:pPr>
-      <w:r>
-        <w:rPr>
-          <w:color w:val="FF0000"/>
-        </w:rPr>
-        <w:t>“come”:”0”,</w:t>
-      </w:r>
-    </w:p>
-    <w:p>
-      <w:pPr>
-        <w:rPr>
-          <w:color w:val="FF0000"/>
-        </w:rPr>
-      </w:pPr>
-      <w:r>
-        <w:rPr>
-          <w:color w:val="FF0000"/>
-        </w:rPr>
-        <w:t>“leave”:”1”</w:t>
-      </w:r>
-    </w:p>
-    <w:p>
-      <w:pPr>
-        <w:rPr>
-          <w:color w:val="FF0000"/>
-        </w:rPr>
-      </w:pPr>
-      <w:r>
-        <w:rPr>
+        <w:t>“come”</w:t>
+      </w:r>
+      <w:r>
+        <w:rPr>
+          <w:color w:val="FF0000"/>
+        </w:rPr>
+        <w:t>:”0”;</w:t>
+      </w:r>
+    </w:p>
+    <w:p>
+      <w:pPr>
+        <w:rPr>
+          <w:color w:val="FF0000"/>
+        </w:rPr>
+      </w:pPr>
+      <w:r>
+        <w:rPr>
+          <w:rFonts w:hint="eastAsia"/>
           <w:color w:val="FF0000"/>
         </w:rPr>
         <w:t>}</w:t>
@@ -1216,241 +1552,6 @@
           <w:rFonts w:hint="eastAsia"/>
           <w:color w:val="FF0000"/>
         </w:rPr>
-        <w:t>}</w:t>
-      </w:r>
-    </w:p>
-    <w:p>
-      <w:pPr>
-        <w:rPr>
-          <w:color w:val="FF0000"/>
-        </w:rPr>
-      </w:pPr>
-    </w:p>
-    <w:p/>
-    <w:p>
-      <w:pPr>
-        <w:rPr>
-          <w:color w:val="FF0000"/>
-        </w:rPr>
-      </w:pPr>
-      <w:r>
-        <w:rPr>
-          <w:color w:val="FF0000"/>
-        </w:rPr>
-        <w:t>打卡</w:t>
-      </w:r>
-      <w:r>
-        <w:rPr>
-          <w:rFonts w:hint="eastAsia"/>
-          <w:color w:val="FF0000"/>
-        </w:rPr>
-        <w:t xml:space="preserve">  </w:t>
-      </w:r>
-      <w:r>
-        <w:rPr>
-          <w:rFonts w:hint="eastAsia"/>
-          <w:color w:val="FF0000"/>
-        </w:rPr>
-        <w:t>登录者进行打卡的接口</w:t>
-      </w:r>
-    </w:p>
-    <w:p>
-      <w:pPr>
-        <w:rPr>
-          <w:color w:val="FF0000"/>
-        </w:rPr>
-      </w:pPr>
-      <w:r>
-        <w:rPr>
-          <w:color w:val="FF0000"/>
-        </w:rPr>
-        <w:t>Sign</w:t>
-      </w:r>
-      <w:r>
-        <w:rPr>
-          <w:color w:val="FF0000"/>
-        </w:rPr>
-        <w:t>表需加入签到日期</w:t>
-      </w:r>
-      <w:r>
-        <w:rPr>
-          <w:color w:val="FF0000"/>
-        </w:rPr>
-        <w:t>date</w:t>
-      </w:r>
-      <w:r>
-        <w:rPr>
-          <w:rFonts w:hint="eastAsia"/>
-          <w:color w:val="FF0000"/>
-        </w:rPr>
-        <w:t>，</w:t>
-      </w:r>
-      <w:r>
-        <w:rPr>
-          <w:color w:val="FF0000"/>
-        </w:rPr>
-        <w:t>修改字段</w:t>
-      </w:r>
-      <w:r>
-        <w:rPr>
-          <w:color w:val="FF0000"/>
-        </w:rPr>
-        <w:t>come</w:t>
-      </w:r>
-      <w:r>
-        <w:rPr>
-          <w:color w:val="FF0000"/>
-        </w:rPr>
-        <w:t>和</w:t>
-      </w:r>
-      <w:r>
-        <w:rPr>
-          <w:color w:val="FF0000"/>
-        </w:rPr>
-        <w:t>leave</w:t>
-      </w:r>
-      <w:r>
-        <w:rPr>
-          <w:rFonts w:hint="eastAsia"/>
-          <w:color w:val="FF0000"/>
-        </w:rPr>
-        <w:t>，</w:t>
-      </w:r>
-      <w:r>
-        <w:rPr>
-          <w:color w:val="FF0000"/>
-        </w:rPr>
-        <w:t>0—</w:t>
-      </w:r>
-      <w:r>
-        <w:rPr>
-          <w:rFonts w:hint="eastAsia"/>
-          <w:color w:val="FF0000"/>
-        </w:rPr>
-        <w:t>未签到（默认）；</w:t>
-      </w:r>
-      <w:r>
-        <w:rPr>
-          <w:rFonts w:hint="eastAsia"/>
-          <w:color w:val="FF0000"/>
-        </w:rPr>
-        <w:t>1--</w:t>
-      </w:r>
-      <w:r>
-        <w:rPr>
-          <w:rFonts w:hint="eastAsia"/>
-          <w:color w:val="FF0000"/>
-        </w:rPr>
-        <w:t>迟到</w:t>
-      </w:r>
-      <w:r>
-        <w:rPr>
-          <w:rFonts w:hint="eastAsia"/>
-          <w:color w:val="FF0000"/>
-        </w:rPr>
-        <w:t>|</w:t>
-      </w:r>
-      <w:r>
-        <w:rPr>
-          <w:rFonts w:hint="eastAsia"/>
-          <w:color w:val="FF0000"/>
-        </w:rPr>
-        <w:t>早退签到</w:t>
-      </w:r>
-      <w:r>
-        <w:rPr>
-          <w:rFonts w:hint="eastAsia"/>
-          <w:color w:val="FF0000"/>
-        </w:rPr>
-        <w:t>，</w:t>
-      </w:r>
-      <w:r>
-        <w:rPr>
-          <w:rFonts w:hint="eastAsia"/>
-          <w:color w:val="FF0000"/>
-        </w:rPr>
-        <w:t>2--</w:t>
-      </w:r>
-      <w:r>
-        <w:rPr>
-          <w:rFonts w:hint="eastAsia"/>
-          <w:color w:val="FF0000"/>
-        </w:rPr>
-        <w:t>准时签到</w:t>
-      </w:r>
-    </w:p>
-    <w:p>
-      <w:pPr>
-        <w:rPr>
-          <w:color w:val="FF0000"/>
-        </w:rPr>
-      </w:pPr>
-      <w:r>
-        <w:rPr>
-          <w:color w:val="FF0000"/>
-        </w:rPr>
-        <w:t>传入数据格式</w:t>
-      </w:r>
-    </w:p>
-    <w:p>
-      <w:pPr>
-        <w:rPr>
-          <w:color w:val="FF0000"/>
-        </w:rPr>
-      </w:pPr>
-      <w:r>
-        <w:rPr>
-          <w:rFonts w:hint="eastAsia"/>
-          <w:color w:val="FF0000"/>
-        </w:rPr>
-        <w:t>{</w:t>
-      </w:r>
-    </w:p>
-    <w:p>
-      <w:pPr>
-        <w:rPr>
-          <w:color w:val="FF0000"/>
-        </w:rPr>
-      </w:pPr>
-      <w:r>
-        <w:rPr>
-          <w:color w:val="FF0000"/>
-        </w:rPr>
-        <w:t>“come”</w:t>
-      </w:r>
-      <w:r>
-        <w:rPr>
-          <w:color w:val="FF0000"/>
-        </w:rPr>
-        <w:t>:”0”;</w:t>
-      </w:r>
-    </w:p>
-    <w:p>
-      <w:pPr>
-        <w:rPr>
-          <w:color w:val="FF0000"/>
-        </w:rPr>
-      </w:pPr>
-      <w:r>
-        <w:rPr>
-          <w:rFonts w:hint="eastAsia"/>
-          <w:color w:val="FF0000"/>
-        </w:rPr>
-        <w:t>}</w:t>
-      </w:r>
-    </w:p>
-    <w:p>
-      <w:pPr>
-        <w:rPr>
-          <w:color w:val="FF0000"/>
-        </w:rPr>
-      </w:pPr>
-      <w:r>
-        <w:rPr>
-          <w:rFonts w:hint="eastAsia"/>
-          <w:color w:val="FF0000"/>
-        </w:rPr>
-        <w:lastRenderedPageBreak/>
         <w:t>{</w:t>
       </w:r>
     </w:p>
